--- a/02052019santhinzarlinn.docx
+++ b/02052019santhinzarlinn.docx
@@ -50,25 +50,7 @@
           <w:sz w:val="24"/>
           <w:szCs w:val="24"/>
         </w:rPr>
-        <w:t xml:space="preserve">The purpose of this form is to maintain a brief memo of student’s progress and supervisor reviews. The supervisor who monitors the student's performance during this period should fill out the form and mail this form to the UCSY supervisor or place it in a sealed </w:t>
-      </w:r>
-      <w:proofErr w:type="spellStart"/>
-      <w:r>
-        <w:rPr>
-          <w:rFonts w:ascii="Arial" w:hAnsi="Arial" w:cs="Arial"/>
-          <w:sz w:val="24"/>
-          <w:szCs w:val="24"/>
-        </w:rPr>
-        <w:t>enveloped</w:t>
-      </w:r>
-      <w:proofErr w:type="spellEnd"/>
-      <w:r>
-        <w:rPr>
-          <w:rFonts w:ascii="Arial" w:hAnsi="Arial" w:cs="Arial"/>
-          <w:sz w:val="24"/>
-          <w:szCs w:val="24"/>
-        </w:rPr>
-        <w:t xml:space="preserve"> and give it to the student to bring it back to the UCSY.   </w:t>
+        <w:t xml:space="preserve">The purpose of this form is to maintain a brief memo of student’s progress and supervisor reviews. The supervisor who monitors the student's performance during this period should fill out the form and mail this form to the UCSY supervisor or place it in a sealed enveloped and give it to the student to bring it back to the UCSY.   </w:t>
       </w:r>
     </w:p>
     <w:p>
@@ -97,23 +79,13 @@
         </w:rPr>
         <w:t xml:space="preserve">Company/Organization Name:  </w:t>
       </w:r>
-      <w:proofErr w:type="spellStart"/>
-      <w:r>
-        <w:rPr>
-          <w:rFonts w:ascii="Arial" w:hAnsi="Arial" w:cs="Arial"/>
-          <w:sz w:val="24"/>
-          <w:szCs w:val="24"/>
-        </w:rPr>
-        <w:t>BizLeap</w:t>
-      </w:r>
-      <w:proofErr w:type="spellEnd"/>
-      <w:r>
-        <w:rPr>
-          <w:rFonts w:ascii="Arial" w:hAnsi="Arial" w:cs="Arial"/>
-          <w:sz w:val="24"/>
-          <w:szCs w:val="24"/>
-        </w:rPr>
-        <w:t xml:space="preserve"> Technology</w:t>
+      <w:r>
+        <w:rPr>
+          <w:rFonts w:ascii="Arial" w:hAnsi="Arial" w:cs="Arial"/>
+          <w:sz w:val="24"/>
+          <w:szCs w:val="24"/>
+        </w:rPr>
+        <w:t>BizLeap Technology</w:t>
       </w:r>
     </w:p>
     <w:p>
@@ -164,28 +136,16 @@
           <w:sz w:val="24"/>
           <w:szCs w:val="24"/>
         </w:rPr>
-        <w:t xml:space="preserve">     San </w:t>
-      </w:r>
-      <w:proofErr w:type="spellStart"/>
-      <w:r>
-        <w:rPr>
-          <w:rFonts w:ascii="Arial" w:hAnsi="Arial" w:cs="Arial"/>
-          <w:sz w:val="24"/>
-          <w:szCs w:val="24"/>
-        </w:rPr>
-        <w:t>Thinzar</w:t>
-      </w:r>
-      <w:proofErr w:type="spellEnd"/>
-      <w:r>
-        <w:rPr>
-          <w:rFonts w:ascii="Arial" w:hAnsi="Arial" w:cs="Arial"/>
-          <w:sz w:val="24"/>
-          <w:szCs w:val="24"/>
-        </w:rPr>
-        <w:t xml:space="preserve"> Linn</w:t>
-      </w:r>
-      <w:bookmarkStart w:id="0" w:name="_GoBack"/>
-      <w:bookmarkEnd w:id="0"/>
+        <w:t xml:space="preserve">  </w:t>
+      </w:r>
+      <w:r>
+        <w:rPr>
+          <w:rFonts w:ascii="Arial" w:hAnsi="Arial" w:cs="Arial"/>
+          <w:sz w:val="24"/>
+          <w:szCs w:val="24"/>
+        </w:rPr>
+        <w:t>San Thinzar Linn</w:t>
+      </w:r>
       <w:r>
         <w:rPr>
           <w:rFonts w:ascii="Arial" w:hAnsi="Arial" w:cs="Arial"/>
@@ -439,6 +399,14 @@
                 <w:bCs/>
               </w:rPr>
             </w:pPr>
+            <w:r>
+              <w:rPr>
+                <w:rFonts w:ascii="Arial" w:hAnsi="Arial" w:cs="Arial"/>
+                <w:b/>
+                <w:bCs/>
+              </w:rPr>
+              <w:t>2.5.2019</w:t>
+            </w:r>
           </w:p>
         </w:tc>
         <w:tc>
@@ -453,6 +421,100 @@
                 <w:bCs/>
               </w:rPr>
             </w:pPr>
+            <w:r>
+              <w:rPr>
+                <w:rFonts w:ascii="Arial" w:hAnsi="Arial" w:cs="Arial"/>
+                <w:b/>
+                <w:bCs/>
+              </w:rPr>
+              <w:t>1. Setup mysql, git, gotomeeting</w:t>
+            </w:r>
+          </w:p>
+          <w:p>
+            <w:pPr>
+              <w:rPr>
+                <w:rFonts w:ascii="Arial" w:hAnsi="Arial" w:cs="Arial"/>
+                <w:b/>
+                <w:bCs/>
+              </w:rPr>
+            </w:pPr>
+            <w:r>
+              <w:rPr>
+                <w:rFonts w:ascii="Arial" w:hAnsi="Arial" w:cs="Arial"/>
+                <w:b/>
+                <w:bCs/>
+              </w:rPr>
+              <w:t>2. Java Assignment(Procedural factorial and recursive factorial)</w:t>
+            </w:r>
+          </w:p>
+          <w:p>
+            <w:pPr>
+              <w:rPr>
+                <w:rFonts w:ascii="Arial" w:hAnsi="Arial" w:cs="Arial"/>
+                <w:b/>
+                <w:bCs/>
+              </w:rPr>
+            </w:pPr>
+            <w:r>
+              <w:rPr>
+                <w:rFonts w:ascii="Arial" w:hAnsi="Arial" w:cs="Arial"/>
+                <w:b/>
+                <w:bCs/>
+              </w:rPr>
+              <w:t>3. Linux Basic Command</w:t>
+            </w:r>
+            <w:r>
+              <w:rPr>
+                <w:rFonts w:ascii="Arial" w:hAnsi="Arial" w:cs="Arial"/>
+                <w:b/>
+                <w:bCs/>
+              </w:rPr>
+              <w:t>s</w:t>
+            </w:r>
+          </w:p>
+          <w:p>
+            <w:pPr>
+              <w:rPr>
+                <w:rFonts w:ascii="Arial" w:hAnsi="Arial" w:cs="Arial"/>
+                <w:b/>
+                <w:bCs/>
+              </w:rPr>
+            </w:pPr>
+            <w:r>
+              <w:rPr>
+                <w:rFonts w:ascii="Arial" w:hAnsi="Arial" w:cs="Arial"/>
+                <w:b/>
+                <w:bCs/>
+              </w:rPr>
+              <w:t>4. Git Basic Command</w:t>
+            </w:r>
+            <w:r>
+              <w:rPr>
+                <w:rFonts w:ascii="Arial" w:hAnsi="Arial" w:cs="Arial"/>
+                <w:b/>
+                <w:bCs/>
+              </w:rPr>
+              <w:t>s</w:t>
+            </w:r>
+            <w:bookmarkStart w:id="0" w:name="_GoBack"/>
+            <w:bookmarkEnd w:id="0"/>
+          </w:p>
+          <w:p>
+            <w:pPr>
+              <w:rPr>
+                <w:rFonts w:ascii="Arial" w:hAnsi="Arial" w:cs="Arial"/>
+                <w:b/>
+                <w:bCs/>
+              </w:rPr>
+            </w:pPr>
+            <w:r>
+              <w:rPr>
+                <w:rFonts w:ascii="Arial" w:hAnsi="Arial" w:cs="Arial"/>
+                <w:b/>
+                <w:bCs/>
+              </w:rPr>
+              <w:t>5. Code Review</w:t>
+            </w:r>
           </w:p>
         </w:tc>
         <w:tc>
@@ -468,6 +530,14 @@
                 <w:bCs/>
               </w:rPr>
             </w:pPr>
+            <w:r>
+              <w:rPr>
+                <w:rFonts w:ascii="Arial" w:hAnsi="Arial" w:cs="Arial"/>
+                <w:b/>
+                <w:bCs/>
+              </w:rPr>
+              <w:t>Done</w:t>
+            </w:r>
           </w:p>
         </w:tc>
         <w:tc>
@@ -886,6 +956,7 @@
           <w:sz w:val="24"/>
           <w:szCs w:val="24"/>
         </w:rPr>
+        <w:lastRenderedPageBreak/>
         <w:t xml:space="preserve">Signature </w:t>
       </w:r>
       <w:r>
@@ -1744,7 +1815,7 @@
 </file>
 
 <file path=customXml/itemProps1.xml><?xml version="1.0" encoding="utf-8"?>
-<ds:datastoreItem xmlns:ds="http://schemas.openxmlformats.org/officeDocument/2006/customXml" ds:itemID="{0BE8FCD2-A9D0-4A35-9C74-85AC11CC84FD}">
+<ds:datastoreItem xmlns:ds="http://schemas.openxmlformats.org/officeDocument/2006/customXml" ds:itemID="{D2590E37-5FE0-4D98-B79F-AC572A7E7BD9}">
   <ds:schemaRefs>
     <ds:schemaRef ds:uri="http://schemas.openxmlformats.org/officeDocument/2006/bibliography"/>
   </ds:schemaRefs>

--- a/02052019santhinzarlinn.docx
+++ b/02052019santhinzarlinn.docx
@@ -496,8 +496,6 @@
               </w:rPr>
               <w:t>s</w:t>
             </w:r>
-            <w:bookmarkStart w:id="0" w:name="_GoBack"/>
-            <w:bookmarkEnd w:id="0"/>
           </w:p>
           <w:p>
             <w:pPr>
@@ -596,6 +594,14 @@
                 <w:bCs/>
               </w:rPr>
             </w:pPr>
+            <w:r>
+              <w:rPr>
+                <w:rFonts w:ascii="Arial" w:hAnsi="Arial" w:cs="Arial"/>
+                <w:b/>
+                <w:bCs/>
+              </w:rPr>
+              <w:t>3.5.2019</w:t>
+            </w:r>
           </w:p>
         </w:tc>
         <w:tc>
@@ -610,6 +616,48 @@
                 <w:bCs/>
               </w:rPr>
             </w:pPr>
+            <w:r>
+              <w:rPr>
+                <w:rFonts w:ascii="Arial" w:hAnsi="Arial" w:cs="Arial"/>
+                <w:b/>
+                <w:bCs/>
+              </w:rPr>
+              <w:t>1. Java Assignment(SummationMap)</w:t>
+            </w:r>
+          </w:p>
+          <w:p>
+            <w:pPr>
+              <w:rPr>
+                <w:rFonts w:ascii="Arial" w:hAnsi="Arial" w:cs="Arial"/>
+                <w:b/>
+                <w:bCs/>
+              </w:rPr>
+            </w:pPr>
+            <w:r>
+              <w:rPr>
+                <w:rFonts w:ascii="Arial" w:hAnsi="Arial" w:cs="Arial"/>
+                <w:b/>
+                <w:bCs/>
+              </w:rPr>
+              <w:t>2. Code Review</w:t>
+            </w:r>
+          </w:p>
+          <w:p>
+            <w:pPr>
+              <w:rPr>
+                <w:rFonts w:ascii="Arial" w:hAnsi="Arial" w:cs="Arial"/>
+                <w:b/>
+                <w:bCs/>
+              </w:rPr>
+            </w:pPr>
+            <w:r>
+              <w:rPr>
+                <w:rFonts w:ascii="Arial" w:hAnsi="Arial" w:cs="Arial"/>
+                <w:b/>
+                <w:bCs/>
+              </w:rPr>
+              <w:t>3. Git Basic Commands</w:t>
+            </w:r>
           </w:p>
         </w:tc>
         <w:tc>
@@ -625,6 +673,16 @@
                 <w:bCs/>
               </w:rPr>
             </w:pPr>
+            <w:r>
+              <w:rPr>
+                <w:rFonts w:ascii="Arial" w:hAnsi="Arial" w:cs="Arial"/>
+                <w:b/>
+                <w:bCs/>
+              </w:rPr>
+              <w:t>Done</w:t>
+            </w:r>
+            <w:bookmarkStart w:id="0" w:name="_GoBack"/>
+            <w:bookmarkEnd w:id="0"/>
           </w:p>
         </w:tc>
         <w:tc>
@@ -1815,7 +1873,7 @@
 </file>
 
 <file path=customXml/itemProps1.xml><?xml version="1.0" encoding="utf-8"?>
-<ds:datastoreItem xmlns:ds="http://schemas.openxmlformats.org/officeDocument/2006/customXml" ds:itemID="{D2590E37-5FE0-4D98-B79F-AC572A7E7BD9}">
+<ds:datastoreItem xmlns:ds="http://schemas.openxmlformats.org/officeDocument/2006/customXml" ds:itemID="{51DD9375-B683-439A-9D1D-AAB69C78A96E}">
   <ds:schemaRefs>
     <ds:schemaRef ds:uri="http://schemas.openxmlformats.org/officeDocument/2006/bibliography"/>
   </ds:schemaRefs>

--- a/02052019santhinzarlinn.docx
+++ b/02052019santhinzarlinn.docx
@@ -13,7 +13,9 @@
           <w:szCs w:val="28"/>
         </w:rPr>
       </w:pPr>
-      <w:r>
+    </w:p>
+    <w:p>
+      <w:pPr>
         <w:rPr>
           <w:rFonts w:ascii="Arial" w:hAnsi="Arial" w:cs="Arial"/>
           <w:b/>
@@ -21,6 +23,15 @@
           <w:sz w:val="28"/>
           <w:szCs w:val="28"/>
         </w:rPr>
+      </w:pPr>
+      <w:r>
+        <w:rPr>
+          <w:rFonts w:ascii="Arial" w:hAnsi="Arial" w:cs="Arial"/>
+          <w:b/>
+          <w:bCs/>
+          <w:sz w:val="28"/>
+          <w:szCs w:val="28"/>
+        </w:rPr>
         <w:t xml:space="preserve">Student Progress Report </w:t>
       </w:r>
     </w:p>
@@ -50,7 +61,25 @@
           <w:sz w:val="24"/>
           <w:szCs w:val="24"/>
         </w:rPr>
-        <w:t xml:space="preserve">The purpose of this form is to maintain a brief memo of student’s progress and supervisor reviews. The supervisor who monitors the student's performance during this period should fill out the form and mail this form to the UCSY supervisor or place it in a sealed enveloped and give it to the student to bring it back to the UCSY.   </w:t>
+        <w:t xml:space="preserve">The purpose of this form is to maintain a brief memo of student’s progress and supervisor reviews. The supervisor who monitors the student's performance during this period should fill out the form and mail this form to the UCSY supervisor or place it in a sealed </w:t>
+      </w:r>
+      <w:proofErr w:type="spellStart"/>
+      <w:r>
+        <w:rPr>
+          <w:rFonts w:ascii="Arial" w:hAnsi="Arial" w:cs="Arial"/>
+          <w:sz w:val="24"/>
+          <w:szCs w:val="24"/>
+        </w:rPr>
+        <w:t>enveloped</w:t>
+      </w:r>
+      <w:proofErr w:type="spellEnd"/>
+      <w:r>
+        <w:rPr>
+          <w:rFonts w:ascii="Arial" w:hAnsi="Arial" w:cs="Arial"/>
+          <w:sz w:val="24"/>
+          <w:szCs w:val="24"/>
+        </w:rPr>
+        <w:t xml:space="preserve"> and give it to the student to bring it back to the UCSY.   </w:t>
       </w:r>
     </w:p>
     <w:p>
@@ -79,13 +108,23 @@
         </w:rPr>
         <w:t xml:space="preserve">Company/Organization Name:  </w:t>
       </w:r>
-      <w:r>
-        <w:rPr>
-          <w:rFonts w:ascii="Arial" w:hAnsi="Arial" w:cs="Arial"/>
-          <w:sz w:val="24"/>
-          <w:szCs w:val="24"/>
-        </w:rPr>
-        <w:t>BizLeap Technology</w:t>
+      <w:proofErr w:type="spellStart"/>
+      <w:r>
+        <w:rPr>
+          <w:rFonts w:ascii="Arial" w:hAnsi="Arial" w:cs="Arial"/>
+          <w:sz w:val="24"/>
+          <w:szCs w:val="24"/>
+        </w:rPr>
+        <w:t>BizLeap</w:t>
+      </w:r>
+      <w:proofErr w:type="spellEnd"/>
+      <w:r>
+        <w:rPr>
+          <w:rFonts w:ascii="Arial" w:hAnsi="Arial" w:cs="Arial"/>
+          <w:sz w:val="24"/>
+          <w:szCs w:val="24"/>
+        </w:rPr>
+        <w:t xml:space="preserve"> Technology</w:t>
       </w:r>
     </w:p>
     <w:p>
@@ -144,7 +183,25 @@
           <w:sz w:val="24"/>
           <w:szCs w:val="24"/>
         </w:rPr>
-        <w:t>San Thinzar Linn</w:t>
+        <w:t xml:space="preserve">San </w:t>
+      </w:r>
+      <w:proofErr w:type="spellStart"/>
+      <w:r>
+        <w:rPr>
+          <w:rFonts w:ascii="Arial" w:hAnsi="Arial" w:cs="Arial"/>
+          <w:sz w:val="24"/>
+          <w:szCs w:val="24"/>
+        </w:rPr>
+        <w:t>Thinzar</w:t>
+      </w:r>
+      <w:proofErr w:type="spellEnd"/>
+      <w:r>
+        <w:rPr>
+          <w:rFonts w:ascii="Arial" w:hAnsi="Arial" w:cs="Arial"/>
+          <w:sz w:val="24"/>
+          <w:szCs w:val="24"/>
+        </w:rPr>
+        <w:t xml:space="preserve"> Linn</w:t>
       </w:r>
       <w:r>
         <w:rPr>
@@ -427,8 +484,54 @@
                 <w:b/>
                 <w:bCs/>
               </w:rPr>
-              <w:t>1. Setup mysql, git, gotomeeting</w:t>
-            </w:r>
+              <w:t xml:space="preserve">1. Setup </w:t>
+            </w:r>
+            <w:proofErr w:type="spellStart"/>
+            <w:r>
+              <w:rPr>
+                <w:rFonts w:ascii="Arial" w:hAnsi="Arial" w:cs="Arial"/>
+                <w:b/>
+                <w:bCs/>
+              </w:rPr>
+              <w:t>mysql</w:t>
+            </w:r>
+            <w:proofErr w:type="spellEnd"/>
+            <w:r>
+              <w:rPr>
+                <w:rFonts w:ascii="Arial" w:hAnsi="Arial" w:cs="Arial"/>
+                <w:b/>
+                <w:bCs/>
+              </w:rPr>
+              <w:t xml:space="preserve">, </w:t>
+            </w:r>
+            <w:proofErr w:type="spellStart"/>
+            <w:r>
+              <w:rPr>
+                <w:rFonts w:ascii="Arial" w:hAnsi="Arial" w:cs="Arial"/>
+                <w:b/>
+                <w:bCs/>
+              </w:rPr>
+              <w:t>git</w:t>
+            </w:r>
+            <w:proofErr w:type="spellEnd"/>
+            <w:r>
+              <w:rPr>
+                <w:rFonts w:ascii="Arial" w:hAnsi="Arial" w:cs="Arial"/>
+                <w:b/>
+                <w:bCs/>
+              </w:rPr>
+              <w:t xml:space="preserve">, </w:t>
+            </w:r>
+            <w:proofErr w:type="spellStart"/>
+            <w:r>
+              <w:rPr>
+                <w:rFonts w:ascii="Arial" w:hAnsi="Arial" w:cs="Arial"/>
+                <w:b/>
+                <w:bCs/>
+              </w:rPr>
+              <w:t>gotomeeting</w:t>
+            </w:r>
+            <w:proofErr w:type="spellEnd"/>
           </w:p>
           <w:p>
             <w:pPr>
@@ -486,7 +589,25 @@
                 <w:b/>
                 <w:bCs/>
               </w:rPr>
-              <w:t>4. Git Basic Command</w:t>
+              <w:t xml:space="preserve">4. </w:t>
+            </w:r>
+            <w:proofErr w:type="spellStart"/>
+            <w:r>
+              <w:rPr>
+                <w:rFonts w:ascii="Arial" w:hAnsi="Arial" w:cs="Arial"/>
+                <w:b/>
+                <w:bCs/>
+              </w:rPr>
+              <w:t>Git</w:t>
+            </w:r>
+            <w:proofErr w:type="spellEnd"/>
+            <w:r>
+              <w:rPr>
+                <w:rFonts w:ascii="Arial" w:hAnsi="Arial" w:cs="Arial"/>
+                <w:b/>
+                <w:bCs/>
+              </w:rPr>
+              <w:t xml:space="preserve"> Basic Command</w:t>
             </w:r>
             <w:r>
               <w:rPr>
@@ -622,7 +743,25 @@
                 <w:b/>
                 <w:bCs/>
               </w:rPr>
-              <w:t>1. Java Assignment(SummationMap)</w:t>
+              <w:t>1. Java Assignment(</w:t>
+            </w:r>
+            <w:proofErr w:type="spellStart"/>
+            <w:r>
+              <w:rPr>
+                <w:rFonts w:ascii="Arial" w:hAnsi="Arial" w:cs="Arial"/>
+                <w:b/>
+                <w:bCs/>
+              </w:rPr>
+              <w:t>SummationMap</w:t>
+            </w:r>
+            <w:proofErr w:type="spellEnd"/>
+            <w:r>
+              <w:rPr>
+                <w:rFonts w:ascii="Arial" w:hAnsi="Arial" w:cs="Arial"/>
+                <w:b/>
+                <w:bCs/>
+              </w:rPr>
+              <w:t>)</w:t>
             </w:r>
           </w:p>
           <w:p>
@@ -656,33 +795,51 @@
                 <w:b/>
                 <w:bCs/>
               </w:rPr>
-              <w:t>3. Git Basic Commands</w:t>
-            </w:r>
-          </w:p>
-        </w:tc>
-        <w:tc>
-          <w:tcPr>
-            <w:tcW w:w="3069" w:type="dxa"/>
-          </w:tcPr>
-          <w:p>
-            <w:pPr>
-              <w:jc w:val="center"/>
-              <w:rPr>
-                <w:rFonts w:ascii="Arial" w:hAnsi="Arial" w:cs="Arial"/>
-                <w:b/>
-                <w:bCs/>
-              </w:rPr>
-            </w:pPr>
-            <w:r>
-              <w:rPr>
-                <w:rFonts w:ascii="Arial" w:hAnsi="Arial" w:cs="Arial"/>
-                <w:b/>
-                <w:bCs/>
-              </w:rPr>
-              <w:t>Done</w:t>
+              <w:t xml:space="preserve">3. </w:t>
+            </w:r>
+            <w:proofErr w:type="spellStart"/>
+            <w:r>
+              <w:rPr>
+                <w:rFonts w:ascii="Arial" w:hAnsi="Arial" w:cs="Arial"/>
+                <w:b/>
+                <w:bCs/>
+              </w:rPr>
+              <w:t>Git</w:t>
+            </w:r>
+            <w:proofErr w:type="spellEnd"/>
+            <w:r>
+              <w:rPr>
+                <w:rFonts w:ascii="Arial" w:hAnsi="Arial" w:cs="Arial"/>
+                <w:b/>
+                <w:bCs/>
+              </w:rPr>
+              <w:t xml:space="preserve"> Basic Commands</w:t>
             </w:r>
             <w:bookmarkStart w:id="0" w:name="_GoBack"/>
             <w:bookmarkEnd w:id="0"/>
+          </w:p>
+        </w:tc>
+        <w:tc>
+          <w:tcPr>
+            <w:tcW w:w="3069" w:type="dxa"/>
+          </w:tcPr>
+          <w:p>
+            <w:pPr>
+              <w:jc w:val="center"/>
+              <w:rPr>
+                <w:rFonts w:ascii="Arial" w:hAnsi="Arial" w:cs="Arial"/>
+                <w:b/>
+                <w:bCs/>
+              </w:rPr>
+            </w:pPr>
+            <w:r>
+              <w:rPr>
+                <w:rFonts w:ascii="Arial" w:hAnsi="Arial" w:cs="Arial"/>
+                <w:b/>
+                <w:bCs/>
+              </w:rPr>
+              <w:t>Done</w:t>
+            </w:r>
           </w:p>
         </w:tc>
         <w:tc>
@@ -973,6 +1130,7 @@
           <w:sz w:val="24"/>
           <w:szCs w:val="24"/>
         </w:rPr>
+        <w:lastRenderedPageBreak/>
         <w:t>Supervisor Name</w:t>
       </w:r>
       <w:r>
@@ -1014,7 +1172,6 @@
           <w:sz w:val="24"/>
           <w:szCs w:val="24"/>
         </w:rPr>
-        <w:lastRenderedPageBreak/>
         <w:t xml:space="preserve">Signature </w:t>
       </w:r>
       <w:r>
@@ -1873,7 +2030,7 @@
 </file>
 
 <file path=customXml/itemProps1.xml><?xml version="1.0" encoding="utf-8"?>
-<ds:datastoreItem xmlns:ds="http://schemas.openxmlformats.org/officeDocument/2006/customXml" ds:itemID="{51DD9375-B683-439A-9D1D-AAB69C78A96E}">
+<ds:datastoreItem xmlns:ds="http://schemas.openxmlformats.org/officeDocument/2006/customXml" ds:itemID="{07674CD0-4716-41D6-9287-3F673FFB0B4E}">
   <ds:schemaRefs>
     <ds:schemaRef ds:uri="http://schemas.openxmlformats.org/officeDocument/2006/bibliography"/>
   </ds:schemaRefs>

--- a/02052019santhinzarlinn.docx
+++ b/02052019santhinzarlinn.docx
@@ -61,25 +61,7 @@
           <w:sz w:val="24"/>
           <w:szCs w:val="24"/>
         </w:rPr>
-        <w:t xml:space="preserve">The purpose of this form is to maintain a brief memo of student’s progress and supervisor reviews. The supervisor who monitors the student's performance during this period should fill out the form and mail this form to the UCSY supervisor or place it in a sealed </w:t>
-      </w:r>
-      <w:proofErr w:type="spellStart"/>
-      <w:r>
-        <w:rPr>
-          <w:rFonts w:ascii="Arial" w:hAnsi="Arial" w:cs="Arial"/>
-          <w:sz w:val="24"/>
-          <w:szCs w:val="24"/>
-        </w:rPr>
-        <w:t>enveloped</w:t>
-      </w:r>
-      <w:proofErr w:type="spellEnd"/>
-      <w:r>
-        <w:rPr>
-          <w:rFonts w:ascii="Arial" w:hAnsi="Arial" w:cs="Arial"/>
-          <w:sz w:val="24"/>
-          <w:szCs w:val="24"/>
-        </w:rPr>
-        <w:t xml:space="preserve"> and give it to the student to bring it back to the UCSY.   </w:t>
+        <w:t xml:space="preserve">The purpose of this form is to maintain a brief memo of student’s progress and supervisor reviews. The supervisor who monitors the student's performance during this period should fill out the form and mail this form to the UCSY supervisor or place it in a sealed enveloped and give it to the student to bring it back to the UCSY.   </w:t>
       </w:r>
     </w:p>
     <w:p>
@@ -108,23 +90,13 @@
         </w:rPr>
         <w:t xml:space="preserve">Company/Organization Name:  </w:t>
       </w:r>
-      <w:proofErr w:type="spellStart"/>
-      <w:r>
-        <w:rPr>
-          <w:rFonts w:ascii="Arial" w:hAnsi="Arial" w:cs="Arial"/>
-          <w:sz w:val="24"/>
-          <w:szCs w:val="24"/>
-        </w:rPr>
-        <w:t>BizLeap</w:t>
-      </w:r>
-      <w:proofErr w:type="spellEnd"/>
-      <w:r>
-        <w:rPr>
-          <w:rFonts w:ascii="Arial" w:hAnsi="Arial" w:cs="Arial"/>
-          <w:sz w:val="24"/>
-          <w:szCs w:val="24"/>
-        </w:rPr>
-        <w:t xml:space="preserve"> Technology</w:t>
+      <w:r>
+        <w:rPr>
+          <w:rFonts w:ascii="Arial" w:hAnsi="Arial" w:cs="Arial"/>
+          <w:sz w:val="24"/>
+          <w:szCs w:val="24"/>
+        </w:rPr>
+        <w:t>BizLeap Technology</w:t>
       </w:r>
     </w:p>
     <w:p>
@@ -183,25 +155,7 @@
           <w:sz w:val="24"/>
           <w:szCs w:val="24"/>
         </w:rPr>
-        <w:t xml:space="preserve">San </w:t>
-      </w:r>
-      <w:proofErr w:type="spellStart"/>
-      <w:r>
-        <w:rPr>
-          <w:rFonts w:ascii="Arial" w:hAnsi="Arial" w:cs="Arial"/>
-          <w:sz w:val="24"/>
-          <w:szCs w:val="24"/>
-        </w:rPr>
-        <w:t>Thinzar</w:t>
-      </w:r>
-      <w:proofErr w:type="spellEnd"/>
-      <w:r>
-        <w:rPr>
-          <w:rFonts w:ascii="Arial" w:hAnsi="Arial" w:cs="Arial"/>
-          <w:sz w:val="24"/>
-          <w:szCs w:val="24"/>
-        </w:rPr>
-        <w:t xml:space="preserve"> Linn</w:t>
+        <w:t>San Thinzar Linn</w:t>
       </w:r>
       <w:r>
         <w:rPr>
@@ -484,54 +438,8 @@
                 <w:b/>
                 <w:bCs/>
               </w:rPr>
-              <w:t xml:space="preserve">1. Setup </w:t>
-            </w:r>
-            <w:proofErr w:type="spellStart"/>
-            <w:r>
-              <w:rPr>
-                <w:rFonts w:ascii="Arial" w:hAnsi="Arial" w:cs="Arial"/>
-                <w:b/>
-                <w:bCs/>
-              </w:rPr>
-              <w:t>mysql</w:t>
-            </w:r>
-            <w:proofErr w:type="spellEnd"/>
-            <w:r>
-              <w:rPr>
-                <w:rFonts w:ascii="Arial" w:hAnsi="Arial" w:cs="Arial"/>
-                <w:b/>
-                <w:bCs/>
-              </w:rPr>
-              <w:t xml:space="preserve">, </w:t>
-            </w:r>
-            <w:proofErr w:type="spellStart"/>
-            <w:r>
-              <w:rPr>
-                <w:rFonts w:ascii="Arial" w:hAnsi="Arial" w:cs="Arial"/>
-                <w:b/>
-                <w:bCs/>
-              </w:rPr>
-              <w:t>git</w:t>
-            </w:r>
-            <w:proofErr w:type="spellEnd"/>
-            <w:r>
-              <w:rPr>
-                <w:rFonts w:ascii="Arial" w:hAnsi="Arial" w:cs="Arial"/>
-                <w:b/>
-                <w:bCs/>
-              </w:rPr>
-              <w:t xml:space="preserve">, </w:t>
-            </w:r>
-            <w:proofErr w:type="spellStart"/>
-            <w:r>
-              <w:rPr>
-                <w:rFonts w:ascii="Arial" w:hAnsi="Arial" w:cs="Arial"/>
-                <w:b/>
-                <w:bCs/>
-              </w:rPr>
-              <w:t>gotomeeting</w:t>
-            </w:r>
-            <w:proofErr w:type="spellEnd"/>
+              <w:t>1. Setup mysql, git, gotomeeting</w:t>
+            </w:r>
           </w:p>
           <w:p>
             <w:pPr>
@@ -589,25 +497,7 @@
                 <w:b/>
                 <w:bCs/>
               </w:rPr>
-              <w:t xml:space="preserve">4. </w:t>
-            </w:r>
-            <w:proofErr w:type="spellStart"/>
-            <w:r>
-              <w:rPr>
-                <w:rFonts w:ascii="Arial" w:hAnsi="Arial" w:cs="Arial"/>
-                <w:b/>
-                <w:bCs/>
-              </w:rPr>
-              <w:t>Git</w:t>
-            </w:r>
-            <w:proofErr w:type="spellEnd"/>
-            <w:r>
-              <w:rPr>
-                <w:rFonts w:ascii="Arial" w:hAnsi="Arial" w:cs="Arial"/>
-                <w:b/>
-                <w:bCs/>
-              </w:rPr>
-              <w:t xml:space="preserve"> Basic Command</w:t>
+              <w:t>4. Git Basic Command</w:t>
             </w:r>
             <w:r>
               <w:rPr>
@@ -743,25 +633,7 @@
                 <w:b/>
                 <w:bCs/>
               </w:rPr>
-              <w:t>1. Java Assignment(</w:t>
-            </w:r>
-            <w:proofErr w:type="spellStart"/>
-            <w:r>
-              <w:rPr>
-                <w:rFonts w:ascii="Arial" w:hAnsi="Arial" w:cs="Arial"/>
-                <w:b/>
-                <w:bCs/>
-              </w:rPr>
-              <w:t>SummationMap</w:t>
-            </w:r>
-            <w:proofErr w:type="spellEnd"/>
-            <w:r>
-              <w:rPr>
-                <w:rFonts w:ascii="Arial" w:hAnsi="Arial" w:cs="Arial"/>
-                <w:b/>
-                <w:bCs/>
-              </w:rPr>
-              <w:t>)</w:t>
+              <w:t>1. Java Assignment(SummationMap)</w:t>
             </w:r>
           </w:p>
           <w:p>
@@ -795,28 +667,8 @@
                 <w:b/>
                 <w:bCs/>
               </w:rPr>
-              <w:t xml:space="preserve">3. </w:t>
-            </w:r>
-            <w:proofErr w:type="spellStart"/>
-            <w:r>
-              <w:rPr>
-                <w:rFonts w:ascii="Arial" w:hAnsi="Arial" w:cs="Arial"/>
-                <w:b/>
-                <w:bCs/>
-              </w:rPr>
-              <w:t>Git</w:t>
-            </w:r>
-            <w:proofErr w:type="spellEnd"/>
-            <w:r>
-              <w:rPr>
-                <w:rFonts w:ascii="Arial" w:hAnsi="Arial" w:cs="Arial"/>
-                <w:b/>
-                <w:bCs/>
-              </w:rPr>
-              <w:t xml:space="preserve"> Basic Commands</w:t>
-            </w:r>
-            <w:bookmarkStart w:id="0" w:name="_GoBack"/>
-            <w:bookmarkEnd w:id="0"/>
+              <w:t>3. Git Basic Commands</w:t>
+            </w:r>
           </w:p>
         </w:tc>
         <w:tc>
@@ -898,6 +750,14 @@
                 <w:bCs/>
               </w:rPr>
             </w:pPr>
+            <w:r>
+              <w:rPr>
+                <w:rFonts w:ascii="Arial" w:hAnsi="Arial" w:cs="Arial"/>
+                <w:b/>
+                <w:bCs/>
+              </w:rPr>
+              <w:t>4.5.2019</w:t>
+            </w:r>
           </w:p>
         </w:tc>
         <w:tc>
@@ -912,6 +772,65 @@
                 <w:bCs/>
               </w:rPr>
             </w:pPr>
+            <w:r>
+              <w:rPr>
+                <w:rFonts w:ascii="Arial" w:hAnsi="Arial" w:cs="Arial"/>
+                <w:b/>
+                <w:bCs/>
+              </w:rPr>
+              <w:t>1. Java Assignment(Modified SummationMap)</w:t>
+            </w:r>
+          </w:p>
+          <w:p>
+            <w:pPr>
+              <w:rPr>
+                <w:rFonts w:ascii="Arial" w:hAnsi="Arial" w:cs="Arial"/>
+                <w:b/>
+                <w:bCs/>
+              </w:rPr>
+            </w:pPr>
+            <w:r>
+              <w:rPr>
+                <w:rFonts w:ascii="Arial" w:hAnsi="Arial" w:cs="Arial"/>
+                <w:b/>
+                <w:bCs/>
+              </w:rPr>
+              <w:t xml:space="preserve">2. Recursion </w:t>
+            </w:r>
+          </w:p>
+          <w:p>
+            <w:pPr>
+              <w:rPr>
+                <w:rFonts w:ascii="Arial" w:hAnsi="Arial" w:cs="Arial"/>
+                <w:b/>
+                <w:bCs/>
+              </w:rPr>
+            </w:pPr>
+            <w:r>
+              <w:rPr>
+                <w:rFonts w:ascii="Arial" w:hAnsi="Arial" w:cs="Arial"/>
+                <w:b/>
+                <w:bCs/>
+              </w:rPr>
+              <w:t>3. Code Review</w:t>
+            </w:r>
+          </w:p>
+          <w:p>
+            <w:pPr>
+              <w:rPr>
+                <w:rFonts w:ascii="Arial" w:hAnsi="Arial" w:cs="Arial"/>
+                <w:b/>
+                <w:bCs/>
+              </w:rPr>
+            </w:pPr>
+            <w:r>
+              <w:rPr>
+                <w:rFonts w:ascii="Arial" w:hAnsi="Arial" w:cs="Arial"/>
+                <w:b/>
+                <w:bCs/>
+              </w:rPr>
+              <w:t>4. Git Basic Commands</w:t>
+            </w:r>
           </w:p>
         </w:tc>
         <w:tc>
@@ -927,6 +846,14 @@
                 <w:bCs/>
               </w:rPr>
             </w:pPr>
+            <w:r>
+              <w:rPr>
+                <w:rFonts w:ascii="Arial" w:hAnsi="Arial" w:cs="Arial"/>
+                <w:b/>
+                <w:bCs/>
+              </w:rPr>
+              <w:t>Done</w:t>
+            </w:r>
           </w:p>
         </w:tc>
         <w:tc>
@@ -985,6 +912,14 @@
                 <w:bCs/>
               </w:rPr>
             </w:pPr>
+            <w:r>
+              <w:rPr>
+                <w:rFonts w:ascii="Arial" w:hAnsi="Arial" w:cs="Arial"/>
+                <w:b/>
+                <w:bCs/>
+              </w:rPr>
+              <w:t>5.5.2019</w:t>
+            </w:r>
           </w:p>
         </w:tc>
         <w:tc>
@@ -999,6 +934,16 @@
                 <w:bCs/>
               </w:rPr>
             </w:pPr>
+            <w:r>
+              <w:rPr>
+                <w:rFonts w:ascii="Arial" w:hAnsi="Arial" w:cs="Arial"/>
+                <w:b/>
+                <w:bCs/>
+              </w:rPr>
+              <w:t>Holiday</w:t>
+            </w:r>
+            <w:bookmarkStart w:id="0" w:name="_GoBack"/>
+            <w:bookmarkEnd w:id="0"/>
           </w:p>
         </w:tc>
         <w:tc>
@@ -1130,7 +1075,6 @@
           <w:sz w:val="24"/>
           <w:szCs w:val="24"/>
         </w:rPr>
-        <w:lastRenderedPageBreak/>
         <w:t>Supervisor Name</w:t>
       </w:r>
       <w:r>
@@ -2030,7 +1974,7 @@
 </file>
 
 <file path=customXml/itemProps1.xml><?xml version="1.0" encoding="utf-8"?>
-<ds:datastoreItem xmlns:ds="http://schemas.openxmlformats.org/officeDocument/2006/customXml" ds:itemID="{07674CD0-4716-41D6-9287-3F673FFB0B4E}">
+<ds:datastoreItem xmlns:ds="http://schemas.openxmlformats.org/officeDocument/2006/customXml" ds:itemID="{317509F0-3BAA-414E-9494-6797ADE5C7F1}">
   <ds:schemaRefs>
     <ds:schemaRef ds:uri="http://schemas.openxmlformats.org/officeDocument/2006/bibliography"/>
   </ds:schemaRefs>
